--- a/Projektisuunnitelma.docx
+++ b/Projektisuunnitelma.docx
@@ -168,27 +168,7 @@
                                         <w:szCs w:val="36"/>
                                         <w:lang w:val="fi-FI"/>
                                       </w:rPr>
-                                      <w:t xml:space="preserve">Savonia opiskelijavaihto </w:t>
-                                    </w:r>
-                                    <w:proofErr w:type="spellStart"/>
-                                    <w:r>
-                                      <w:rPr>
-                                        <w:color w:val="5B9BD5" w:themeColor="accent1"/>
-                                        <w:sz w:val="36"/>
-                                        <w:szCs w:val="36"/>
-                                        <w:lang w:val="fi-FI"/>
-                                      </w:rPr>
-                                      <w:t>web</w:t>
-                                    </w:r>
-                                    <w:proofErr w:type="spellEnd"/>
-                                    <w:r>
-                                      <w:rPr>
-                                        <w:color w:val="5B9BD5" w:themeColor="accent1"/>
-                                        <w:sz w:val="36"/>
-                                        <w:szCs w:val="36"/>
-                                        <w:lang w:val="fi-FI"/>
-                                      </w:rPr>
-                                      <w:t>-sovellus</w:t>
+                                      <w:t>Savonia opiskelijavaihto web-sovellus</w:t>
                                     </w:r>
                                   </w:sdtContent>
                                 </w:sdt>
@@ -309,27 +289,7 @@
                                   <w:szCs w:val="36"/>
                                   <w:lang w:val="fi-FI"/>
                                 </w:rPr>
-                                <w:t xml:space="preserve">Savonia opiskelijavaihto </w:t>
-                              </w:r>
-                              <w:proofErr w:type="spellStart"/>
-                              <w:r>
-                                <w:rPr>
-                                  <w:color w:val="5B9BD5" w:themeColor="accent1"/>
-                                  <w:sz w:val="36"/>
-                                  <w:szCs w:val="36"/>
-                                  <w:lang w:val="fi-FI"/>
-                                </w:rPr>
-                                <w:t>web</w:t>
-                              </w:r>
-                              <w:proofErr w:type="spellEnd"/>
-                              <w:r>
-                                <w:rPr>
-                                  <w:color w:val="5B9BD5" w:themeColor="accent1"/>
-                                  <w:sz w:val="36"/>
-                                  <w:szCs w:val="36"/>
-                                  <w:lang w:val="fi-FI"/>
-                                </w:rPr>
-                                <w:t>-sovellus</w:t>
+                                <w:t>Savonia opiskelijavaihto web-sovellus</w:t>
                               </w:r>
                             </w:sdtContent>
                           </w:sdt>
@@ -863,7 +823,7 @@
               </mc:Choice>
               <mc:Fallback>
                 <w:pict>
-                  <v:group w14:anchorId="431180F4" id="Group 2" o:spid="_x0000_s1026" style="position:absolute;margin-left:0;margin-top:0;width:432.65pt;height:448.55pt;z-index:-251656192;mso-width-percent:706;mso-height-percent:566;mso-left-percent:220;mso-top-percent:300;mso-position-horizontal-relative:page;mso-position-vertical-relative:page;mso-width-percent:706;mso-height-percent:566;mso-left-percent:220;mso-top-percent:300" coordsize="43291,44910" o:gfxdata="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">
+                  <v:group w14:anchorId="15CF199F" id="Group 2" o:spid="_x0000_s1026" style="position:absolute;margin-left:0;margin-top:0;width:432.65pt;height:448.55pt;z-index:-251656192;mso-width-percent:706;mso-height-percent:566;mso-left-percent:220;mso-top-percent:300;mso-position-horizontal-relative:page;mso-position-vertical-relative:page;mso-width-percent:706;mso-height-percent:566;mso-left-percent:220;mso-top-percent:300" coordsize="43291,44910" o:gfxdata="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">
                     <o:lock v:ext="edit" aspectratio="t"/>
                     <v:shape id="Freeform 64" o:spid="_x0000_s1027" style="position:absolute;left:15017;width:28274;height:28352;visibility:visible;mso-wrap-style:square;v-text-anchor:top" coordsize="1781,1786" o:gfxdata="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" path="m4,1786l,1782,1776,r5,5l4,1786xe" filled="f" stroked="f">
                       <v:path arrowok="t" o:connecttype="custom" o:connectlocs="6350,2835275;0,2828925;2819400,0;2827338,7938;6350,2835275" o:connectangles="0,0,0,0,0"/>
@@ -894,7 +854,7 @@
             <mc:AlternateContent>
               <mc:Choice Requires="wps">
                 <w:drawing>
-                  <wp:anchor distT="0" distB="0" distL="114300" distR="114300" simplePos="0" relativeHeight="251659264" behindDoc="0" locked="0" layoutInCell="1" allowOverlap="1">
+                  <wp:anchor distT="0" distB="0" distL="114300" distR="114300" simplePos="0" relativeHeight="251659264" behindDoc="0" locked="0" layoutInCell="1" allowOverlap="1" wp14:anchorId="64CF8A79" wp14:editId="09004091">
                     <wp:simplePos x="0" y="0"/>
                     <wp:positionH relativeFrom="page">
                       <wp:align>center</wp:align>
@@ -962,7 +922,7 @@
                                     </w:rPr>
                                     <w:alias w:val="School"/>
                                     <w:tag w:val="School"/>
-                                    <w:id w:val="1850680582"/>
+                                    <w:id w:val="-579598910"/>
                                     <w:dataBinding w:prefixMappings="xmlns:ns0='http://schemas.openxmlformats.org/officeDocument/2006/extended-properties' " w:xpath="/ns0:Properties[1]/ns0:Company[1]" w:storeItemID="{6668398D-A668-4E3E-A5EB-62B293D839F1}"/>
                                     <w:text/>
                                   </w:sdtPr>
@@ -974,19 +934,8 @@
                                         <w:szCs w:val="36"/>
                                         <w:lang w:val="fi-FI"/>
                                       </w:rPr>
-                                      <w:t xml:space="preserve">Haloo </w:t>
+                                      <w:t>Haloo Productions</w:t>
                                     </w:r>
-                                    <w:proofErr w:type="spellStart"/>
-                                    <w:r>
-                                      <w:rPr>
-                                        <w:color w:val="5B9BD5" w:themeColor="accent1"/>
-                                        <w:sz w:val="36"/>
-                                        <w:szCs w:val="36"/>
-                                        <w:lang w:val="fi-FI"/>
-                                      </w:rPr>
-                                      <w:t>Productions</w:t>
-                                    </w:r>
-                                    <w:proofErr w:type="spellEnd"/>
                                   </w:sdtContent>
                                 </w:sdt>
                               </w:p>
@@ -1000,7 +949,7 @@
                                   </w:rPr>
                                   <w:alias w:val="Course"/>
                                   <w:tag w:val="Course"/>
-                                  <w:id w:val="1717703537"/>
+                                  <w:id w:val="763890763"/>
                                   <w:dataBinding w:prefixMappings="xmlns:ns0='http://purl.org/dc/elements/1.1/' xmlns:ns1='http://schemas.openxmlformats.org/package/2006/metadata/core-properties' " w:xpath="/ns1:coreProperties[1]/ns1:category[1]" w:storeItemID="{6C3C8BC8-F283-45AE-878A-BAB7291924A1}"/>
                                   <w:text/>
                                 </w:sdtPr>
@@ -1050,7 +999,7 @@
               </mc:Choice>
               <mc:Fallback>
                 <w:pict>
-                  <v:shape id="Text Box 69" o:spid="_x0000_s1027" type="#_x0000_t202" style="position:absolute;margin-left:0;margin-top:0;width:468pt;height:29.5pt;z-index:251659264;visibility:visible;mso-wrap-style:square;mso-width-percent:765;mso-height-percent:0;mso-wrap-distance-left:9pt;mso-wrap-distance-top:0;mso-wrap-distance-right:9pt;mso-wrap-distance-bottom:0;mso-position-horizontal:center;mso-position-horizontal-relative:page;mso-position-vertical:bottom;mso-position-vertical-relative:margin;mso-width-percent:765;mso-height-percent:0;mso-width-relative:page;mso-height-relative:margin;v-text-anchor:bottom" o:gfxdata="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" filled="f" stroked="f" strokeweight=".5pt">
+                  <v:shape w14:anchorId="64CF8A79" id="Text Box 69" o:spid="_x0000_s1027" type="#_x0000_t202" style="position:absolute;margin-left:0;margin-top:0;width:468pt;height:29.5pt;z-index:251659264;visibility:visible;mso-wrap-style:square;mso-width-percent:765;mso-height-percent:0;mso-wrap-distance-left:9pt;mso-wrap-distance-top:0;mso-wrap-distance-right:9pt;mso-wrap-distance-bottom:0;mso-position-horizontal:center;mso-position-horizontal-relative:page;mso-position-vertical:bottom;mso-position-vertical-relative:margin;mso-width-percent:765;mso-height-percent:0;mso-width-relative:page;mso-height-relative:margin;v-text-anchor:bottom" o:gfxdata="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" filled="f" stroked="f" strokeweight=".5pt">
                     <v:textbox style="mso-fit-shape-to-text:t" inset="0,0,0,0">
                       <w:txbxContent>
                         <w:p>
@@ -1074,7 +1023,7 @@
                               </w:rPr>
                               <w:alias w:val="School"/>
                               <w:tag w:val="School"/>
-                              <w:id w:val="1850680582"/>
+                              <w:id w:val="-579598910"/>
                               <w:dataBinding w:prefixMappings="xmlns:ns0='http://schemas.openxmlformats.org/officeDocument/2006/extended-properties' " w:xpath="/ns0:Properties[1]/ns0:Company[1]" w:storeItemID="{6668398D-A668-4E3E-A5EB-62B293D839F1}"/>
                               <w:text/>
                             </w:sdtPr>
@@ -1086,19 +1035,8 @@
                                   <w:szCs w:val="36"/>
                                   <w:lang w:val="fi-FI"/>
                                 </w:rPr>
-                                <w:t xml:space="preserve">Haloo </w:t>
+                                <w:t>Haloo Productions</w:t>
                               </w:r>
-                              <w:proofErr w:type="spellStart"/>
-                              <w:r>
-                                <w:rPr>
-                                  <w:color w:val="5B9BD5" w:themeColor="accent1"/>
-                                  <w:sz w:val="36"/>
-                                  <w:szCs w:val="36"/>
-                                  <w:lang w:val="fi-FI"/>
-                                </w:rPr>
-                                <w:t>Productions</w:t>
-                              </w:r>
-                              <w:proofErr w:type="spellEnd"/>
                             </w:sdtContent>
                           </w:sdt>
                         </w:p>
@@ -1112,7 +1050,7 @@
                             </w:rPr>
                             <w:alias w:val="Course"/>
                             <w:tag w:val="Course"/>
-                            <w:id w:val="1717703537"/>
+                            <w:id w:val="763890763"/>
                             <w:dataBinding w:prefixMappings="xmlns:ns0='http://purl.org/dc/elements/1.1/' xmlns:ns1='http://schemas.openxmlformats.org/package/2006/metadata/core-properties' " w:xpath="/ns1:coreProperties[1]/ns1:category[1]" w:storeItemID="{6C3C8BC8-F283-45AE-878A-BAB7291924A1}"/>
                             <w:text/>
                           </w:sdtPr>
@@ -1410,6 +1348,7 @@
           <w:sz w:val="32"/>
           <w:szCs w:val="32"/>
         </w:rPr>
+        <w:lastRenderedPageBreak/>
         <w:t>Vaiheistus</w:t>
       </w:r>
     </w:p>
@@ -1453,23 +1392,7 @@
           <w:sz w:val="28"/>
           <w:szCs w:val="28"/>
         </w:rPr>
-        <w:t xml:space="preserve">Google </w:t>
-      </w:r>
-      <w:proofErr w:type="spellStart"/>
-      <w:r>
-        <w:rPr>
-          <w:sz w:val="28"/>
-          <w:szCs w:val="28"/>
-        </w:rPr>
-        <w:t>Maps</w:t>
-      </w:r>
-      <w:proofErr w:type="spellEnd"/>
-      <w:r>
-        <w:rPr>
-          <w:sz w:val="28"/>
-          <w:szCs w:val="28"/>
-        </w:rPr>
-        <w:t xml:space="preserve"> -rajapinnan käyttöönotto</w:t>
+        <w:t>Google Maps -rajapinnan käyttöönotto</w:t>
       </w:r>
     </w:p>
     <w:p>
@@ -1544,60 +1467,50 @@
           <w:szCs w:val="28"/>
         </w:rPr>
       </w:pPr>
-      <w:proofErr w:type="spellStart"/>
-      <w:r>
-        <w:rPr>
-          <w:sz w:val="28"/>
-          <w:szCs w:val="28"/>
-        </w:rPr>
-        <w:t>Backendin</w:t>
-      </w:r>
-      <w:proofErr w:type="spellEnd"/>
-      <w:r>
-        <w:rPr>
-          <w:sz w:val="28"/>
-          <w:szCs w:val="28"/>
-        </w:rPr>
-        <w:t xml:space="preserve"> suunnittelu</w:t>
-      </w:r>
-    </w:p>
-    <w:p>
-      <w:pPr>
-        <w:rPr>
-          <w:sz w:val="28"/>
-          <w:szCs w:val="28"/>
-        </w:rPr>
-      </w:pPr>
-    </w:p>
-    <w:p>
-      <w:pPr>
-        <w:rPr>
-          <w:sz w:val="28"/>
-          <w:szCs w:val="28"/>
-        </w:rPr>
-      </w:pPr>
-    </w:p>
-    <w:p>
-      <w:pPr>
-        <w:rPr>
-          <w:sz w:val="28"/>
-          <w:szCs w:val="28"/>
-        </w:rPr>
-      </w:pPr>
-    </w:p>
-    <w:p>
-      <w:pPr>
-        <w:rPr>
-          <w:sz w:val="28"/>
-          <w:szCs w:val="28"/>
-        </w:rPr>
-      </w:pPr>
-      <w:r>
-        <w:rPr>
-          <w:sz w:val="28"/>
-          <w:szCs w:val="28"/>
-        </w:rPr>
-        <w:lastRenderedPageBreak/>
+      <w:r>
+        <w:rPr>
+          <w:sz w:val="28"/>
+          <w:szCs w:val="28"/>
+        </w:rPr>
+        <w:t>Backendin suunnittelu</w:t>
+      </w:r>
+    </w:p>
+    <w:p>
+      <w:pPr>
+        <w:rPr>
+          <w:sz w:val="28"/>
+          <w:szCs w:val="28"/>
+        </w:rPr>
+      </w:pPr>
+    </w:p>
+    <w:p>
+      <w:pPr>
+        <w:rPr>
+          <w:sz w:val="28"/>
+          <w:szCs w:val="28"/>
+        </w:rPr>
+      </w:pPr>
+    </w:p>
+    <w:p>
+      <w:pPr>
+        <w:rPr>
+          <w:sz w:val="28"/>
+          <w:szCs w:val="28"/>
+        </w:rPr>
+      </w:pPr>
+    </w:p>
+    <w:p>
+      <w:pPr>
+        <w:rPr>
+          <w:sz w:val="28"/>
+          <w:szCs w:val="28"/>
+        </w:rPr>
+      </w:pPr>
+      <w:r>
+        <w:rPr>
+          <w:sz w:val="28"/>
+          <w:szCs w:val="28"/>
+        </w:rPr>
         <w:t>10.10 – 23.</w:t>
       </w:r>
       <w:r>
@@ -1620,21 +1533,12 @@
           <w:szCs w:val="28"/>
         </w:rPr>
       </w:pPr>
-      <w:proofErr w:type="spellStart"/>
-      <w:r>
-        <w:rPr>
-          <w:sz w:val="28"/>
-          <w:szCs w:val="28"/>
-        </w:rPr>
-        <w:t>Backendin</w:t>
-      </w:r>
-      <w:proofErr w:type="spellEnd"/>
-      <w:r>
-        <w:rPr>
-          <w:sz w:val="28"/>
-          <w:szCs w:val="28"/>
-        </w:rPr>
-        <w:t xml:space="preserve"> koodaus</w:t>
+      <w:r>
+        <w:rPr>
+          <w:sz w:val="28"/>
+          <w:szCs w:val="28"/>
+        </w:rPr>
+        <w:t>Backendin koodaus</w:t>
       </w:r>
     </w:p>
     <w:p>
@@ -1709,21 +1613,12 @@
           <w:szCs w:val="28"/>
         </w:rPr>
       </w:pPr>
-      <w:proofErr w:type="spellStart"/>
-      <w:r>
-        <w:rPr>
-          <w:sz w:val="28"/>
-          <w:szCs w:val="28"/>
-        </w:rPr>
-        <w:t>Frontendin</w:t>
-      </w:r>
-      <w:proofErr w:type="spellEnd"/>
-      <w:r>
-        <w:rPr>
-          <w:sz w:val="28"/>
-          <w:szCs w:val="28"/>
-        </w:rPr>
-        <w:t xml:space="preserve"> suunnittelu/koodaus</w:t>
+      <w:r>
+        <w:rPr>
+          <w:sz w:val="28"/>
+          <w:szCs w:val="28"/>
+        </w:rPr>
+        <w:t>Frontendin suunnittelu/koodaus</w:t>
       </w:r>
     </w:p>
     <w:p>
@@ -1773,21 +1668,12 @@
           <w:szCs w:val="28"/>
         </w:rPr>
       </w:pPr>
-      <w:proofErr w:type="spellStart"/>
-      <w:r>
-        <w:rPr>
-          <w:sz w:val="28"/>
-          <w:szCs w:val="28"/>
-        </w:rPr>
-        <w:t>Backendin</w:t>
-      </w:r>
-      <w:proofErr w:type="spellEnd"/>
-      <w:r>
-        <w:rPr>
-          <w:sz w:val="28"/>
-          <w:szCs w:val="28"/>
-        </w:rPr>
-        <w:t xml:space="preserve"> koodaus</w:t>
+      <w:r>
+        <w:rPr>
+          <w:sz w:val="28"/>
+          <w:szCs w:val="28"/>
+        </w:rPr>
+        <w:t>Backendin koodaus</w:t>
       </w:r>
     </w:p>
     <w:p>
@@ -1822,21 +1708,12 @@
           <w:szCs w:val="28"/>
         </w:rPr>
       </w:pPr>
-      <w:proofErr w:type="spellStart"/>
-      <w:r>
-        <w:rPr>
-          <w:sz w:val="28"/>
-          <w:szCs w:val="28"/>
-        </w:rPr>
-        <w:t>Frontendin</w:t>
-      </w:r>
-      <w:proofErr w:type="spellEnd"/>
-      <w:r>
-        <w:rPr>
-          <w:sz w:val="28"/>
-          <w:szCs w:val="28"/>
-        </w:rPr>
-        <w:t xml:space="preserve"> suunnittelu</w:t>
+      <w:r>
+        <w:rPr>
+          <w:sz w:val="28"/>
+          <w:szCs w:val="28"/>
+        </w:rPr>
+        <w:t>Frontendin suunnittelu</w:t>
       </w:r>
       <w:r>
         <w:rPr>
@@ -1878,6 +1755,7 @@
           <w:sz w:val="28"/>
           <w:szCs w:val="28"/>
         </w:rPr>
+        <w:lastRenderedPageBreak/>
         <w:t>7.11</w:t>
       </w:r>
       <w:r>
@@ -1914,21 +1792,12 @@
           <w:szCs w:val="28"/>
         </w:rPr>
       </w:pPr>
-      <w:proofErr w:type="spellStart"/>
-      <w:r>
-        <w:rPr>
-          <w:sz w:val="28"/>
-          <w:szCs w:val="28"/>
-        </w:rPr>
-        <w:t>Frontendin</w:t>
-      </w:r>
-      <w:proofErr w:type="spellEnd"/>
-      <w:r>
-        <w:rPr>
-          <w:sz w:val="28"/>
-          <w:szCs w:val="28"/>
-        </w:rPr>
-        <w:t xml:space="preserve"> suunnittelu/koodaus</w:t>
+      <w:r>
+        <w:rPr>
+          <w:sz w:val="28"/>
+          <w:szCs w:val="28"/>
+        </w:rPr>
+        <w:t>Frontendin suunnittelu/koodaus</w:t>
       </w:r>
     </w:p>
     <w:p>
@@ -2064,6 +1933,26 @@
           <w:szCs w:val="28"/>
         </w:rPr>
         <w:t>Ohjedokumentin kirjoittaminen</w:t>
+      </w:r>
+    </w:p>
+    <w:p>
+      <w:pPr>
+        <w:pStyle w:val="ListParagraph"/>
+        <w:numPr>
+          <w:ilvl w:val="0"/>
+          <w:numId w:val="2"/>
+        </w:numPr>
+        <w:rPr>
+          <w:sz w:val="28"/>
+          <w:szCs w:val="28"/>
+        </w:rPr>
+      </w:pPr>
+      <w:r>
+        <w:rPr>
+          <w:sz w:val="28"/>
+          <w:szCs w:val="28"/>
+        </w:rPr>
+        <w:t>Posterin/videon teko</w:t>
       </w:r>
       <w:bookmarkStart w:id="0" w:name="_GoBack"/>
       <w:bookmarkEnd w:id="0"/>
